--- a/AI-Lab-Exeperiment-3.docx
+++ b/AI-Lab-Exeperiment-3.docx
@@ -193,7 +193,7 @@
           <w:szCs w:val="22"/>
           <w:lang w:eastAsia="en-US"/>
         </w:rPr>
-        <w:t>Pearl Kalariya</w:t>
+        <w:t>Krish Kalola</w:t>
       </w:r>
       <w:r>
         <w:rPr>
@@ -313,7 +313,17 @@
           <w:szCs w:val="22"/>
           <w:lang w:eastAsia="en-US"/>
         </w:rPr>
-        <w:t>3BCP248</w:t>
+        <w:t>3BCP2</w:t>
+      </w:r>
+      <w:r>
+        <w:rPr>
+          <w:rFonts w:ascii="Times New Roman" w:eastAsia="Times New Roman" w:hAnsi="Times New Roman" w:cs="Times New Roman"/>
+          <w:spacing w:val="-2"/>
+          <w:sz w:val="28"/>
+          <w:szCs w:val="22"/>
+          <w:lang w:eastAsia="en-US"/>
+        </w:rPr>
+        <w:t>61</w:t>
       </w:r>
       <w:r>
         <w:rPr>
@@ -1703,7 +1713,6 @@
         </w:rPr>
         <w:t xml:space="preserve"> </w:t>
       </w:r>
-      <w:proofErr w:type="spellStart"/>
       <w:r>
         <w:rPr>
           <w:rFonts w:ascii="Consolas" w:eastAsia="Times New Roman" w:hAnsi="Consolas" w:cs="Times New Roman"/>
@@ -1714,7 +1723,6 @@
         </w:rPr>
         <w:t>find_blank</w:t>
       </w:r>
-      <w:proofErr w:type="spellEnd"/>
       <w:r>
         <w:rPr>
           <w:rFonts w:ascii="Consolas" w:eastAsia="Times New Roman" w:hAnsi="Consolas" w:cs="Times New Roman"/>
@@ -1788,7 +1796,6 @@
         </w:rPr>
         <w:t xml:space="preserve"> </w:t>
       </w:r>
-      <w:proofErr w:type="spellStart"/>
       <w:r>
         <w:rPr>
           <w:rFonts w:ascii="Consolas" w:eastAsia="Times New Roman" w:hAnsi="Consolas" w:cs="Times New Roman"/>
@@ -1799,7 +1806,6 @@
         </w:rPr>
         <w:t>i</w:t>
       </w:r>
-      <w:proofErr w:type="spellEnd"/>
       <w:r>
         <w:rPr>
           <w:rFonts w:ascii="Consolas" w:eastAsia="Times New Roman" w:hAnsi="Consolas" w:cs="Times New Roman"/>
@@ -1830,7 +1836,6 @@
         </w:rPr>
         <w:t xml:space="preserve"> </w:t>
       </w:r>
-      <w:proofErr w:type="gramStart"/>
       <w:r>
         <w:rPr>
           <w:rFonts w:ascii="Consolas" w:eastAsia="Times New Roman" w:hAnsi="Consolas" w:cs="Times New Roman"/>
@@ -1851,7 +1856,6 @@
         </w:rPr>
         <w:t>(</w:t>
       </w:r>
-      <w:proofErr w:type="gramEnd"/>
       <w:r>
         <w:rPr>
           <w:rFonts w:ascii="Consolas" w:eastAsia="Times New Roman" w:hAnsi="Consolas" w:cs="Times New Roman"/>
@@ -1955,7 +1959,6 @@
         </w:rPr>
         <w:t xml:space="preserve"> </w:t>
       </w:r>
-      <w:proofErr w:type="gramStart"/>
       <w:r>
         <w:rPr>
           <w:rFonts w:ascii="Consolas" w:eastAsia="Times New Roman" w:hAnsi="Consolas" w:cs="Times New Roman"/>
@@ -1976,7 +1979,6 @@
         </w:rPr>
         <w:t>(</w:t>
       </w:r>
-      <w:proofErr w:type="gramEnd"/>
       <w:r>
         <w:rPr>
           <w:rFonts w:ascii="Consolas" w:eastAsia="Times New Roman" w:hAnsi="Consolas" w:cs="Times New Roman"/>
@@ -2060,7 +2062,6 @@
         </w:rPr>
         <w:t>[</w:t>
       </w:r>
-      <w:proofErr w:type="spellStart"/>
       <w:r>
         <w:rPr>
           <w:rFonts w:ascii="Consolas" w:eastAsia="Times New Roman" w:hAnsi="Consolas" w:cs="Times New Roman"/>
@@ -2071,7 +2072,6 @@
         </w:rPr>
         <w:t>i</w:t>
       </w:r>
-      <w:proofErr w:type="spellEnd"/>
       <w:r>
         <w:rPr>
           <w:rFonts w:ascii="Consolas" w:eastAsia="Times New Roman" w:hAnsi="Consolas" w:cs="Times New Roman"/>
@@ -2185,7 +2185,6 @@
         </w:rPr>
         <w:t xml:space="preserve"> </w:t>
       </w:r>
-      <w:proofErr w:type="spellStart"/>
       <w:r>
         <w:rPr>
           <w:rFonts w:ascii="Consolas" w:eastAsia="Times New Roman" w:hAnsi="Consolas" w:cs="Times New Roman"/>
@@ -2196,7 +2195,6 @@
         </w:rPr>
         <w:t>i</w:t>
       </w:r>
-      <w:proofErr w:type="spellEnd"/>
       <w:r>
         <w:rPr>
           <w:rFonts w:ascii="Consolas" w:eastAsia="Times New Roman" w:hAnsi="Consolas" w:cs="Times New Roman"/>
@@ -2263,7 +2261,6 @@
         </w:rPr>
         <w:t xml:space="preserve"> </w:t>
       </w:r>
-      <w:proofErr w:type="spellStart"/>
       <w:r>
         <w:rPr>
           <w:rFonts w:ascii="Consolas" w:eastAsia="Times New Roman" w:hAnsi="Consolas" w:cs="Times New Roman"/>
@@ -2274,7 +2271,6 @@
         </w:rPr>
         <w:t>get_neighbors</w:t>
       </w:r>
-      <w:proofErr w:type="spellEnd"/>
       <w:r>
         <w:rPr>
           <w:rFonts w:ascii="Consolas" w:eastAsia="Times New Roman" w:hAnsi="Consolas" w:cs="Times New Roman"/>
@@ -2328,7 +2324,6 @@
         </w:rPr>
         <w:t xml:space="preserve">    </w:t>
       </w:r>
-      <w:proofErr w:type="spellStart"/>
       <w:r>
         <w:rPr>
           <w:rFonts w:ascii="Consolas" w:eastAsia="Times New Roman" w:hAnsi="Consolas" w:cs="Times New Roman"/>
@@ -2339,7 +2334,6 @@
         </w:rPr>
         <w:t>neighbors</w:t>
       </w:r>
-      <w:proofErr w:type="spellEnd"/>
       <w:r>
         <w:rPr>
           <w:rFonts w:ascii="Consolas" w:eastAsia="Times New Roman" w:hAnsi="Consolas" w:cs="Times New Roman"/>
@@ -2393,7 +2387,6 @@
         </w:rPr>
         <w:t xml:space="preserve">    </w:t>
       </w:r>
-      <w:proofErr w:type="spellStart"/>
       <w:r>
         <w:rPr>
           <w:rFonts w:ascii="Consolas" w:eastAsia="Times New Roman" w:hAnsi="Consolas" w:cs="Times New Roman"/>
@@ -2404,7 +2397,6 @@
         </w:rPr>
         <w:t>i</w:t>
       </w:r>
-      <w:proofErr w:type="spellEnd"/>
       <w:r>
         <w:rPr>
           <w:rFonts w:ascii="Consolas" w:eastAsia="Times New Roman" w:hAnsi="Consolas" w:cs="Times New Roman"/>
@@ -2455,7 +2447,6 @@
         </w:rPr>
         <w:t xml:space="preserve"> </w:t>
       </w:r>
-      <w:proofErr w:type="spellStart"/>
       <w:r>
         <w:rPr>
           <w:rFonts w:ascii="Consolas" w:eastAsia="Times New Roman" w:hAnsi="Consolas" w:cs="Times New Roman"/>
@@ -2466,7 +2457,6 @@
         </w:rPr>
         <w:t>find_blank</w:t>
       </w:r>
-      <w:proofErr w:type="spellEnd"/>
       <w:r>
         <w:rPr>
           <w:rFonts w:ascii="Consolas" w:eastAsia="Times New Roman" w:hAnsi="Consolas" w:cs="Times New Roman"/>
@@ -2803,7 +2793,6 @@
         </w:rPr>
         <w:t xml:space="preserve">, </w:t>
       </w:r>
-      <w:proofErr w:type="spellStart"/>
       <w:r>
         <w:rPr>
           <w:rFonts w:ascii="Consolas" w:eastAsia="Times New Roman" w:hAnsi="Consolas" w:cs="Times New Roman"/>
@@ -2814,7 +2803,6 @@
         </w:rPr>
         <w:t>dj</w:t>
       </w:r>
-      <w:proofErr w:type="spellEnd"/>
       <w:r>
         <w:rPr>
           <w:rFonts w:ascii="Consolas" w:eastAsia="Times New Roman" w:hAnsi="Consolas" w:cs="Times New Roman"/>
@@ -2888,7 +2876,6 @@
         </w:rPr>
         <w:t xml:space="preserve">        </w:t>
       </w:r>
-      <w:proofErr w:type="spellStart"/>
       <w:r>
         <w:rPr>
           <w:rFonts w:ascii="Consolas" w:eastAsia="Times New Roman" w:hAnsi="Consolas" w:cs="Times New Roman"/>
@@ -2899,7 +2886,6 @@
         </w:rPr>
         <w:t>ni</w:t>
       </w:r>
-      <w:proofErr w:type="spellEnd"/>
       <w:r>
         <w:rPr>
           <w:rFonts w:ascii="Consolas" w:eastAsia="Times New Roman" w:hAnsi="Consolas" w:cs="Times New Roman"/>
@@ -2910,7 +2896,6 @@
         </w:rPr>
         <w:t xml:space="preserve">, </w:t>
       </w:r>
-      <w:proofErr w:type="spellStart"/>
       <w:r>
         <w:rPr>
           <w:rFonts w:ascii="Consolas" w:eastAsia="Times New Roman" w:hAnsi="Consolas" w:cs="Times New Roman"/>
@@ -2921,7 +2906,6 @@
         </w:rPr>
         <w:t>nj</w:t>
       </w:r>
-      <w:proofErr w:type="spellEnd"/>
       <w:r>
         <w:rPr>
           <w:rFonts w:ascii="Consolas" w:eastAsia="Times New Roman" w:hAnsi="Consolas" w:cs="Times New Roman"/>
@@ -2952,7 +2936,6 @@
         </w:rPr>
         <w:t xml:space="preserve"> </w:t>
       </w:r>
-      <w:proofErr w:type="spellStart"/>
       <w:r>
         <w:rPr>
           <w:rFonts w:ascii="Consolas" w:eastAsia="Times New Roman" w:hAnsi="Consolas" w:cs="Times New Roman"/>
@@ -2963,7 +2946,6 @@
         </w:rPr>
         <w:t>i</w:t>
       </w:r>
-      <w:proofErr w:type="spellEnd"/>
       <w:r>
         <w:rPr>
           <w:rFonts w:ascii="Consolas" w:eastAsia="Times New Roman" w:hAnsi="Consolas" w:cs="Times New Roman"/>
@@ -3054,7 +3036,6 @@
         </w:rPr>
         <w:t xml:space="preserve"> </w:t>
       </w:r>
-      <w:proofErr w:type="spellStart"/>
       <w:r>
         <w:rPr>
           <w:rFonts w:ascii="Consolas" w:eastAsia="Times New Roman" w:hAnsi="Consolas" w:cs="Times New Roman"/>
@@ -3065,7 +3046,6 @@
         </w:rPr>
         <w:t>dj</w:t>
       </w:r>
-      <w:proofErr w:type="spellEnd"/>
     </w:p>
     <w:p>
       <w:pPr>
@@ -3149,7 +3129,6 @@
         </w:rPr>
         <w:t xml:space="preserve"> </w:t>
       </w:r>
-      <w:proofErr w:type="spellStart"/>
       <w:r>
         <w:rPr>
           <w:rFonts w:ascii="Consolas" w:eastAsia="Times New Roman" w:hAnsi="Consolas" w:cs="Times New Roman"/>
@@ -3160,7 +3139,6 @@
         </w:rPr>
         <w:t>ni</w:t>
       </w:r>
-      <w:proofErr w:type="spellEnd"/>
       <w:r>
         <w:rPr>
           <w:rFonts w:ascii="Consolas" w:eastAsia="Times New Roman" w:hAnsi="Consolas" w:cs="Times New Roman"/>
@@ -3271,7 +3249,6 @@
         </w:rPr>
         <w:t xml:space="preserve"> </w:t>
       </w:r>
-      <w:proofErr w:type="spellStart"/>
       <w:r>
         <w:rPr>
           <w:rFonts w:ascii="Consolas" w:eastAsia="Times New Roman" w:hAnsi="Consolas" w:cs="Times New Roman"/>
@@ -3282,7 +3259,6 @@
         </w:rPr>
         <w:t>nj</w:t>
       </w:r>
-      <w:proofErr w:type="spellEnd"/>
       <w:r>
         <w:rPr>
           <w:rFonts w:ascii="Consolas" w:eastAsia="Times New Roman" w:hAnsi="Consolas" w:cs="Times New Roman"/>
@@ -3356,7 +3332,6 @@
         </w:rPr>
         <w:t xml:space="preserve">            </w:t>
       </w:r>
-      <w:proofErr w:type="spellStart"/>
       <w:r>
         <w:rPr>
           <w:rFonts w:ascii="Consolas" w:eastAsia="Times New Roman" w:hAnsi="Consolas" w:cs="Times New Roman"/>
@@ -3367,7 +3342,6 @@
         </w:rPr>
         <w:t>new_state</w:t>
       </w:r>
-      <w:proofErr w:type="spellEnd"/>
       <w:r>
         <w:rPr>
           <w:rFonts w:ascii="Consolas" w:eastAsia="Times New Roman" w:hAnsi="Consolas" w:cs="Times New Roman"/>
@@ -3561,7 +3535,6 @@
         </w:rPr>
         <w:t xml:space="preserve">            </w:t>
       </w:r>
-      <w:proofErr w:type="spellStart"/>
       <w:r>
         <w:rPr>
           <w:rFonts w:ascii="Consolas" w:eastAsia="Times New Roman" w:hAnsi="Consolas" w:cs="Times New Roman"/>
@@ -3572,7 +3545,6 @@
         </w:rPr>
         <w:t>new_state</w:t>
       </w:r>
-      <w:proofErr w:type="spellEnd"/>
       <w:r>
         <w:rPr>
           <w:rFonts w:ascii="Consolas" w:eastAsia="Times New Roman" w:hAnsi="Consolas" w:cs="Times New Roman"/>
@@ -3583,7 +3555,6 @@
         </w:rPr>
         <w:t>[</w:t>
       </w:r>
-      <w:proofErr w:type="spellStart"/>
       <w:r>
         <w:rPr>
           <w:rFonts w:ascii="Consolas" w:eastAsia="Times New Roman" w:hAnsi="Consolas" w:cs="Times New Roman"/>
@@ -3594,7 +3565,6 @@
         </w:rPr>
         <w:t>i</w:t>
       </w:r>
-      <w:proofErr w:type="spellEnd"/>
       <w:r>
         <w:rPr>
           <w:rFonts w:ascii="Consolas" w:eastAsia="Times New Roman" w:hAnsi="Consolas" w:cs="Times New Roman"/>
@@ -3625,7 +3595,6 @@
         </w:rPr>
         <w:t xml:space="preserve">], </w:t>
       </w:r>
-      <w:proofErr w:type="spellStart"/>
       <w:r>
         <w:rPr>
           <w:rFonts w:ascii="Consolas" w:eastAsia="Times New Roman" w:hAnsi="Consolas" w:cs="Times New Roman"/>
@@ -3636,7 +3605,6 @@
         </w:rPr>
         <w:t>new_state</w:t>
       </w:r>
-      <w:proofErr w:type="spellEnd"/>
       <w:r>
         <w:rPr>
           <w:rFonts w:ascii="Consolas" w:eastAsia="Times New Roman" w:hAnsi="Consolas" w:cs="Times New Roman"/>
@@ -3647,7 +3615,6 @@
         </w:rPr>
         <w:t>[</w:t>
       </w:r>
-      <w:proofErr w:type="spellStart"/>
       <w:r>
         <w:rPr>
           <w:rFonts w:ascii="Consolas" w:eastAsia="Times New Roman" w:hAnsi="Consolas" w:cs="Times New Roman"/>
@@ -3658,7 +3625,6 @@
         </w:rPr>
         <w:t>ni</w:t>
       </w:r>
-      <w:proofErr w:type="spellEnd"/>
       <w:r>
         <w:rPr>
           <w:rFonts w:ascii="Consolas" w:eastAsia="Times New Roman" w:hAnsi="Consolas" w:cs="Times New Roman"/>
@@ -3669,7 +3635,6 @@
         </w:rPr>
         <w:t>][</w:t>
       </w:r>
-      <w:proofErr w:type="spellStart"/>
       <w:r>
         <w:rPr>
           <w:rFonts w:ascii="Consolas" w:eastAsia="Times New Roman" w:hAnsi="Consolas" w:cs="Times New Roman"/>
@@ -3680,7 +3645,6 @@
         </w:rPr>
         <w:t>nj</w:t>
       </w:r>
-      <w:proofErr w:type="spellEnd"/>
       <w:r>
         <w:rPr>
           <w:rFonts w:ascii="Consolas" w:eastAsia="Times New Roman" w:hAnsi="Consolas" w:cs="Times New Roman"/>
@@ -3711,7 +3675,6 @@
         </w:rPr>
         <w:t xml:space="preserve"> </w:t>
       </w:r>
-      <w:proofErr w:type="spellStart"/>
       <w:r>
         <w:rPr>
           <w:rFonts w:ascii="Consolas" w:eastAsia="Times New Roman" w:hAnsi="Consolas" w:cs="Times New Roman"/>
@@ -3722,7 +3685,6 @@
         </w:rPr>
         <w:t>new_state</w:t>
       </w:r>
-      <w:proofErr w:type="spellEnd"/>
       <w:r>
         <w:rPr>
           <w:rFonts w:ascii="Consolas" w:eastAsia="Times New Roman" w:hAnsi="Consolas" w:cs="Times New Roman"/>
@@ -3733,7 +3695,6 @@
         </w:rPr>
         <w:t>[</w:t>
       </w:r>
-      <w:proofErr w:type="spellStart"/>
       <w:r>
         <w:rPr>
           <w:rFonts w:ascii="Consolas" w:eastAsia="Times New Roman" w:hAnsi="Consolas" w:cs="Times New Roman"/>
@@ -3744,7 +3705,6 @@
         </w:rPr>
         <w:t>ni</w:t>
       </w:r>
-      <w:proofErr w:type="spellEnd"/>
       <w:r>
         <w:rPr>
           <w:rFonts w:ascii="Consolas" w:eastAsia="Times New Roman" w:hAnsi="Consolas" w:cs="Times New Roman"/>
@@ -3755,7 +3715,6 @@
         </w:rPr>
         <w:t>][</w:t>
       </w:r>
-      <w:proofErr w:type="spellStart"/>
       <w:r>
         <w:rPr>
           <w:rFonts w:ascii="Consolas" w:eastAsia="Times New Roman" w:hAnsi="Consolas" w:cs="Times New Roman"/>
@@ -3766,7 +3725,6 @@
         </w:rPr>
         <w:t>nj</w:t>
       </w:r>
-      <w:proofErr w:type="spellEnd"/>
       <w:r>
         <w:rPr>
           <w:rFonts w:ascii="Consolas" w:eastAsia="Times New Roman" w:hAnsi="Consolas" w:cs="Times New Roman"/>
@@ -3777,7 +3735,6 @@
         </w:rPr>
         <w:t xml:space="preserve">], </w:t>
       </w:r>
-      <w:proofErr w:type="spellStart"/>
       <w:r>
         <w:rPr>
           <w:rFonts w:ascii="Consolas" w:eastAsia="Times New Roman" w:hAnsi="Consolas" w:cs="Times New Roman"/>
@@ -3788,7 +3745,6 @@
         </w:rPr>
         <w:t>new_state</w:t>
       </w:r>
-      <w:proofErr w:type="spellEnd"/>
       <w:r>
         <w:rPr>
           <w:rFonts w:ascii="Consolas" w:eastAsia="Times New Roman" w:hAnsi="Consolas" w:cs="Times New Roman"/>
@@ -3799,7 +3755,6 @@
         </w:rPr>
         <w:t>[</w:t>
       </w:r>
-      <w:proofErr w:type="spellStart"/>
       <w:r>
         <w:rPr>
           <w:rFonts w:ascii="Consolas" w:eastAsia="Times New Roman" w:hAnsi="Consolas" w:cs="Times New Roman"/>
@@ -3810,7 +3765,6 @@
         </w:rPr>
         <w:t>i</w:t>
       </w:r>
-      <w:proofErr w:type="spellEnd"/>
       <w:r>
         <w:rPr>
           <w:rFonts w:ascii="Consolas" w:eastAsia="Times New Roman" w:hAnsi="Consolas" w:cs="Times New Roman"/>
@@ -3864,8 +3818,6 @@
         </w:rPr>
         <w:t xml:space="preserve">            </w:t>
       </w:r>
-      <w:proofErr w:type="spellStart"/>
-      <w:proofErr w:type="gramStart"/>
       <w:r>
         <w:rPr>
           <w:rFonts w:ascii="Consolas" w:eastAsia="Times New Roman" w:hAnsi="Consolas" w:cs="Times New Roman"/>
@@ -3896,8 +3848,6 @@
         </w:rPr>
         <w:t>append</w:t>
       </w:r>
-      <w:proofErr w:type="spellEnd"/>
-      <w:proofErr w:type="gramEnd"/>
       <w:r>
         <w:rPr>
           <w:rFonts w:ascii="Consolas" w:eastAsia="Times New Roman" w:hAnsi="Consolas" w:cs="Times New Roman"/>
@@ -4028,7 +3978,6 @@
         </w:rPr>
         <w:t xml:space="preserve"> </w:t>
       </w:r>
-      <w:proofErr w:type="spellStart"/>
       <w:r>
         <w:rPr>
           <w:rFonts w:ascii="Consolas" w:eastAsia="Times New Roman" w:hAnsi="Consolas" w:cs="Times New Roman"/>
@@ -4039,7 +3988,6 @@
         </w:rPr>
         <w:t>new_state</w:t>
       </w:r>
-      <w:proofErr w:type="spellEnd"/>
       <w:r>
         <w:rPr>
           <w:rFonts w:ascii="Consolas" w:eastAsia="Times New Roman" w:hAnsi="Consolas" w:cs="Times New Roman"/>
@@ -4093,7 +4041,6 @@
         </w:rPr>
         <w:t xml:space="preserve"> </w:t>
       </w:r>
-      <w:proofErr w:type="spellStart"/>
       <w:r>
         <w:rPr>
           <w:rFonts w:ascii="Consolas" w:eastAsia="Times New Roman" w:hAnsi="Consolas" w:cs="Times New Roman"/>
@@ -4104,7 +4051,6 @@
         </w:rPr>
         <w:t>neighbors</w:t>
       </w:r>
-      <w:proofErr w:type="spellEnd"/>
     </w:p>
     <w:p>
       <w:pPr>
@@ -4151,7 +4097,6 @@
         </w:rPr>
         <w:t xml:space="preserve"> </w:t>
       </w:r>
-      <w:proofErr w:type="spellStart"/>
       <w:r>
         <w:rPr>
           <w:rFonts w:ascii="Consolas" w:eastAsia="Times New Roman" w:hAnsi="Consolas" w:cs="Times New Roman"/>
@@ -4162,7 +4107,6 @@
         </w:rPr>
         <w:t>is_solvable</w:t>
       </w:r>
-      <w:proofErr w:type="spellEnd"/>
       <w:r>
         <w:rPr>
           <w:rFonts w:ascii="Consolas" w:eastAsia="Times New Roman" w:hAnsi="Consolas" w:cs="Times New Roman"/>
@@ -4456,7 +4400,6 @@
         </w:rPr>
         <w:t xml:space="preserve"> </w:t>
       </w:r>
-      <w:proofErr w:type="gramStart"/>
       <w:r>
         <w:rPr>
           <w:rFonts w:ascii="Consolas" w:eastAsia="Times New Roman" w:hAnsi="Consolas" w:cs="Times New Roman"/>
@@ -4485,18 +4428,7 @@
           <w:szCs w:val="21"/>
           <w:lang w:val="en-IN" w:eastAsia="en-IN"/>
         </w:rPr>
-        <w:t>!</w:t>
-      </w:r>
-      <w:proofErr w:type="gramEnd"/>
-      <w:r>
-        <w:rPr>
-          <w:rFonts w:ascii="Consolas" w:eastAsia="Times New Roman" w:hAnsi="Consolas" w:cs="Times New Roman"/>
-          <w:color w:val="D4D4D4"/>
-          <w:sz w:val="21"/>
-          <w:szCs w:val="21"/>
-          <w:lang w:val="en-IN" w:eastAsia="en-IN"/>
-        </w:rPr>
-        <w:t>=</w:t>
+        <w:t>!=</w:t>
       </w:r>
       <w:r>
         <w:rPr>
@@ -4644,7 +4576,6 @@
         </w:rPr>
         <w:t xml:space="preserve"> </w:t>
       </w:r>
-      <w:proofErr w:type="spellStart"/>
       <w:r>
         <w:rPr>
           <w:rFonts w:ascii="Consolas" w:eastAsia="Times New Roman" w:hAnsi="Consolas" w:cs="Times New Roman"/>
@@ -4655,7 +4586,6 @@
         </w:rPr>
         <w:t>i</w:t>
       </w:r>
-      <w:proofErr w:type="spellEnd"/>
       <w:r>
         <w:rPr>
           <w:rFonts w:ascii="Consolas" w:eastAsia="Times New Roman" w:hAnsi="Consolas" w:cs="Times New Roman"/>
@@ -4706,7 +4636,6 @@
         </w:rPr>
         <w:t>(</w:t>
       </w:r>
-      <w:proofErr w:type="spellStart"/>
       <w:r>
         <w:rPr>
           <w:rFonts w:ascii="Consolas" w:eastAsia="Times New Roman" w:hAnsi="Consolas" w:cs="Times New Roman"/>
@@ -4717,7 +4646,6 @@
         </w:rPr>
         <w:t>len</w:t>
       </w:r>
-      <w:proofErr w:type="spellEnd"/>
       <w:r>
         <w:rPr>
           <w:rFonts w:ascii="Consolas" w:eastAsia="Times New Roman" w:hAnsi="Consolas" w:cs="Times New Roman"/>
@@ -4831,7 +4759,6 @@
         </w:rPr>
         <w:t xml:space="preserve"> </w:t>
       </w:r>
-      <w:proofErr w:type="gramStart"/>
       <w:r>
         <w:rPr>
           <w:rFonts w:ascii="Consolas" w:eastAsia="Times New Roman" w:hAnsi="Consolas" w:cs="Times New Roman"/>
@@ -4852,7 +4779,6 @@
         </w:rPr>
         <w:t>(</w:t>
       </w:r>
-      <w:proofErr w:type="gramEnd"/>
       <w:r>
         <w:rPr>
           <w:rFonts w:ascii="Consolas" w:eastAsia="Times New Roman" w:hAnsi="Consolas" w:cs="Times New Roman"/>
@@ -4893,7 +4819,6 @@
         </w:rPr>
         <w:t xml:space="preserve">, </w:t>
       </w:r>
-      <w:proofErr w:type="spellStart"/>
       <w:r>
         <w:rPr>
           <w:rFonts w:ascii="Consolas" w:eastAsia="Times New Roman" w:hAnsi="Consolas" w:cs="Times New Roman"/>
@@ -4904,7 +4829,6 @@
         </w:rPr>
         <w:t>len</w:t>
       </w:r>
-      <w:proofErr w:type="spellEnd"/>
       <w:r>
         <w:rPr>
           <w:rFonts w:ascii="Consolas" w:eastAsia="Times New Roman" w:hAnsi="Consolas" w:cs="Times New Roman"/>
@@ -4998,7 +4922,6 @@
         </w:rPr>
         <w:t>[</w:t>
       </w:r>
-      <w:proofErr w:type="spellStart"/>
       <w:r>
         <w:rPr>
           <w:rFonts w:ascii="Consolas" w:eastAsia="Times New Roman" w:hAnsi="Consolas" w:cs="Times New Roman"/>
@@ -5009,7 +4932,6 @@
         </w:rPr>
         <w:t>i</w:t>
       </w:r>
-      <w:proofErr w:type="spellEnd"/>
       <w:r>
         <w:rPr>
           <w:rFonts w:ascii="Consolas" w:eastAsia="Times New Roman" w:hAnsi="Consolas" w:cs="Times New Roman"/>
@@ -5332,7 +5254,6 @@
         </w:rPr>
         <w:t xml:space="preserve"> </w:t>
       </w:r>
-      <w:proofErr w:type="spellStart"/>
       <w:r>
         <w:rPr>
           <w:rFonts w:ascii="Consolas" w:eastAsia="Times New Roman" w:hAnsi="Consolas" w:cs="Times New Roman"/>
@@ -5343,7 +5264,6 @@
         </w:rPr>
         <w:t>bfs_solve</w:t>
       </w:r>
-      <w:proofErr w:type="spellEnd"/>
       <w:r>
         <w:rPr>
           <w:rFonts w:ascii="Consolas" w:eastAsia="Times New Roman" w:hAnsi="Consolas" w:cs="Times New Roman"/>
@@ -5354,7 +5274,6 @@
         </w:rPr>
         <w:t>(</w:t>
       </w:r>
-      <w:proofErr w:type="spellStart"/>
       <w:r>
         <w:rPr>
           <w:rFonts w:ascii="Consolas" w:eastAsia="Times New Roman" w:hAnsi="Consolas" w:cs="Times New Roman"/>
@@ -5365,7 +5284,6 @@
         </w:rPr>
         <w:t>initial_state</w:t>
       </w:r>
-      <w:proofErr w:type="spellEnd"/>
       <w:r>
         <w:rPr>
           <w:rFonts w:ascii="Consolas" w:eastAsia="Times New Roman" w:hAnsi="Consolas" w:cs="Times New Roman"/>
@@ -5439,7 +5357,6 @@
         </w:rPr>
         <w:t xml:space="preserve"> </w:t>
       </w:r>
-      <w:proofErr w:type="spellStart"/>
       <w:r>
         <w:rPr>
           <w:rFonts w:ascii="Consolas" w:eastAsia="Times New Roman" w:hAnsi="Consolas" w:cs="Times New Roman"/>
@@ -5450,7 +5367,6 @@
         </w:rPr>
         <w:t>is_solvable</w:t>
       </w:r>
-      <w:proofErr w:type="spellEnd"/>
       <w:r>
         <w:rPr>
           <w:rFonts w:ascii="Consolas" w:eastAsia="Times New Roman" w:hAnsi="Consolas" w:cs="Times New Roman"/>
@@ -5461,7 +5377,6 @@
         </w:rPr>
         <w:t>(</w:t>
       </w:r>
-      <w:proofErr w:type="spellStart"/>
       <w:r>
         <w:rPr>
           <w:rFonts w:ascii="Consolas" w:eastAsia="Times New Roman" w:hAnsi="Consolas" w:cs="Times New Roman"/>
@@ -5472,7 +5387,6 @@
         </w:rPr>
         <w:t>initial_state</w:t>
       </w:r>
-      <w:proofErr w:type="spellEnd"/>
       <w:r>
         <w:rPr>
           <w:rFonts w:ascii="Consolas" w:eastAsia="Times New Roman" w:hAnsi="Consolas" w:cs="Times New Roman"/>
@@ -5662,7 +5576,6 @@
         </w:rPr>
         <w:t>([</w:t>
       </w:r>
-      <w:proofErr w:type="spellStart"/>
       <w:r>
         <w:rPr>
           <w:rFonts w:ascii="Consolas" w:eastAsia="Times New Roman" w:hAnsi="Consolas" w:cs="Times New Roman"/>
@@ -5673,7 +5586,6 @@
         </w:rPr>
         <w:t>initial_state</w:t>
       </w:r>
-      <w:proofErr w:type="spellEnd"/>
       <w:r>
         <w:rPr>
           <w:rFonts w:ascii="Consolas" w:eastAsia="Times New Roman" w:hAnsi="Consolas" w:cs="Times New Roman"/>
@@ -5747,7 +5659,6 @@
         </w:rPr>
         <w:t xml:space="preserve"> </w:t>
       </w:r>
-      <w:proofErr w:type="gramStart"/>
       <w:r>
         <w:rPr>
           <w:rFonts w:ascii="Consolas" w:eastAsia="Times New Roman" w:hAnsi="Consolas" w:cs="Times New Roman"/>
@@ -5766,20 +5677,8 @@
           <w:szCs w:val="21"/>
           <w:lang w:val="en-IN" w:eastAsia="en-IN"/>
         </w:rPr>
-        <w:t>(</w:t>
-      </w:r>
-      <w:proofErr w:type="gramEnd"/>
-      <w:r>
-        <w:rPr>
-          <w:rFonts w:ascii="Consolas" w:eastAsia="Times New Roman" w:hAnsi="Consolas" w:cs="Times New Roman"/>
-          <w:color w:val="CCCCCC"/>
-          <w:sz w:val="21"/>
-          <w:szCs w:val="21"/>
-          <w:lang w:val="en-IN" w:eastAsia="en-IN"/>
-        </w:rPr>
-        <w:t>[(</w:t>
-      </w:r>
-      <w:proofErr w:type="spellStart"/>
+        <w:t>([(</w:t>
+      </w:r>
       <w:r>
         <w:rPr>
           <w:rFonts w:ascii="Consolas" w:eastAsia="Times New Roman" w:hAnsi="Consolas" w:cs="Times New Roman"/>
@@ -5790,7 +5689,6 @@
         </w:rPr>
         <w:t>initial_state</w:t>
       </w:r>
-      <w:proofErr w:type="spellEnd"/>
       <w:r>
         <w:rPr>
           <w:rFonts w:ascii="Consolas" w:eastAsia="Times New Roman" w:hAnsi="Consolas" w:cs="Times New Roman"/>
@@ -5970,8 +5868,6 @@
         </w:rPr>
         <w:t xml:space="preserve"> </w:t>
       </w:r>
-      <w:proofErr w:type="spellStart"/>
-      <w:proofErr w:type="gramStart"/>
       <w:r>
         <w:rPr>
           <w:rFonts w:ascii="Consolas" w:eastAsia="Times New Roman" w:hAnsi="Consolas" w:cs="Times New Roman"/>
@@ -6002,8 +5898,6 @@
         </w:rPr>
         <w:t>popleft</w:t>
       </w:r>
-      <w:proofErr w:type="spellEnd"/>
-      <w:proofErr w:type="gramEnd"/>
       <w:r>
         <w:rPr>
           <w:rFonts w:ascii="Consolas" w:eastAsia="Times New Roman" w:hAnsi="Consolas" w:cs="Times New Roman"/>
@@ -6257,7 +6151,6 @@
         </w:rPr>
         <w:t xml:space="preserve"> </w:t>
       </w:r>
-      <w:proofErr w:type="spellStart"/>
       <w:r>
         <w:rPr>
           <w:rFonts w:ascii="Consolas" w:eastAsia="Times New Roman" w:hAnsi="Consolas" w:cs="Times New Roman"/>
@@ -6268,7 +6161,6 @@
         </w:rPr>
         <w:t>neighbor</w:t>
       </w:r>
-      <w:proofErr w:type="spellEnd"/>
       <w:r>
         <w:rPr>
           <w:rFonts w:ascii="Consolas" w:eastAsia="Times New Roman" w:hAnsi="Consolas" w:cs="Times New Roman"/>
@@ -6299,7 +6191,6 @@
         </w:rPr>
         <w:t xml:space="preserve"> </w:t>
       </w:r>
-      <w:proofErr w:type="spellStart"/>
       <w:r>
         <w:rPr>
           <w:rFonts w:ascii="Consolas" w:eastAsia="Times New Roman" w:hAnsi="Consolas" w:cs="Times New Roman"/>
@@ -6310,7 +6201,6 @@
         </w:rPr>
         <w:t>get_neighbors</w:t>
       </w:r>
-      <w:proofErr w:type="spellEnd"/>
       <w:r>
         <w:rPr>
           <w:rFonts w:ascii="Consolas" w:eastAsia="Times New Roman" w:hAnsi="Consolas" w:cs="Times New Roman"/>
@@ -6384,7 +6274,6 @@
         </w:rPr>
         <w:t xml:space="preserve"> </w:t>
       </w:r>
-      <w:proofErr w:type="spellStart"/>
       <w:r>
         <w:rPr>
           <w:rFonts w:ascii="Consolas" w:eastAsia="Times New Roman" w:hAnsi="Consolas" w:cs="Times New Roman"/>
@@ -6395,7 +6284,6 @@
         </w:rPr>
         <w:t>neighbor</w:t>
       </w:r>
-      <w:proofErr w:type="spellEnd"/>
       <w:r>
         <w:rPr>
           <w:rFonts w:ascii="Consolas" w:eastAsia="Times New Roman" w:hAnsi="Consolas" w:cs="Times New Roman"/>
@@ -6489,7 +6377,6 @@
         </w:rPr>
         <w:t xml:space="preserve">                </w:t>
       </w:r>
-      <w:proofErr w:type="spellStart"/>
       <w:r>
         <w:rPr>
           <w:rFonts w:ascii="Consolas" w:eastAsia="Times New Roman" w:hAnsi="Consolas" w:cs="Times New Roman"/>
@@ -6520,7 +6407,6 @@
         </w:rPr>
         <w:t>add</w:t>
       </w:r>
-      <w:proofErr w:type="spellEnd"/>
       <w:r>
         <w:rPr>
           <w:rFonts w:ascii="Consolas" w:eastAsia="Times New Roman" w:hAnsi="Consolas" w:cs="Times New Roman"/>
@@ -6531,7 +6417,6 @@
         </w:rPr>
         <w:t>(</w:t>
       </w:r>
-      <w:proofErr w:type="spellStart"/>
       <w:r>
         <w:rPr>
           <w:rFonts w:ascii="Consolas" w:eastAsia="Times New Roman" w:hAnsi="Consolas" w:cs="Times New Roman"/>
@@ -6542,7 +6427,6 @@
         </w:rPr>
         <w:t>neighbor</w:t>
       </w:r>
-      <w:proofErr w:type="spellEnd"/>
       <w:r>
         <w:rPr>
           <w:rFonts w:ascii="Consolas" w:eastAsia="Times New Roman" w:hAnsi="Consolas" w:cs="Times New Roman"/>
@@ -6576,7 +6460,6 @@
         </w:rPr>
         <w:t xml:space="preserve">                </w:t>
       </w:r>
-      <w:proofErr w:type="spellStart"/>
       <w:r>
         <w:rPr>
           <w:rFonts w:ascii="Consolas" w:eastAsia="Times New Roman" w:hAnsi="Consolas" w:cs="Times New Roman"/>
@@ -6587,7 +6470,6 @@
         </w:rPr>
         <w:t>blank_i</w:t>
       </w:r>
-      <w:proofErr w:type="spellEnd"/>
       <w:r>
         <w:rPr>
           <w:rFonts w:ascii="Consolas" w:eastAsia="Times New Roman" w:hAnsi="Consolas" w:cs="Times New Roman"/>
@@ -6598,7 +6480,6 @@
         </w:rPr>
         <w:t xml:space="preserve">, </w:t>
       </w:r>
-      <w:proofErr w:type="spellStart"/>
       <w:r>
         <w:rPr>
           <w:rFonts w:ascii="Consolas" w:eastAsia="Times New Roman" w:hAnsi="Consolas" w:cs="Times New Roman"/>
@@ -6609,7 +6490,6 @@
         </w:rPr>
         <w:t>blank_j</w:t>
       </w:r>
-      <w:proofErr w:type="spellEnd"/>
       <w:r>
         <w:rPr>
           <w:rFonts w:ascii="Consolas" w:eastAsia="Times New Roman" w:hAnsi="Consolas" w:cs="Times New Roman"/>
@@ -6640,7 +6520,6 @@
         </w:rPr>
         <w:t xml:space="preserve"> </w:t>
       </w:r>
-      <w:proofErr w:type="spellStart"/>
       <w:r>
         <w:rPr>
           <w:rFonts w:ascii="Consolas" w:eastAsia="Times New Roman" w:hAnsi="Consolas" w:cs="Times New Roman"/>
@@ -6651,7 +6530,6 @@
         </w:rPr>
         <w:t>find_blank</w:t>
       </w:r>
-      <w:proofErr w:type="spellEnd"/>
       <w:r>
         <w:rPr>
           <w:rFonts w:ascii="Consolas" w:eastAsia="Times New Roman" w:hAnsi="Consolas" w:cs="Times New Roman"/>
@@ -6705,7 +6583,6 @@
         </w:rPr>
         <w:t xml:space="preserve">                </w:t>
       </w:r>
-      <w:proofErr w:type="spellStart"/>
       <w:r>
         <w:rPr>
           <w:rFonts w:ascii="Consolas" w:eastAsia="Times New Roman" w:hAnsi="Consolas" w:cs="Times New Roman"/>
@@ -6716,7 +6593,6 @@
         </w:rPr>
         <w:t>new_blank_i</w:t>
       </w:r>
-      <w:proofErr w:type="spellEnd"/>
       <w:r>
         <w:rPr>
           <w:rFonts w:ascii="Consolas" w:eastAsia="Times New Roman" w:hAnsi="Consolas" w:cs="Times New Roman"/>
@@ -6727,7 +6603,6 @@
         </w:rPr>
         <w:t xml:space="preserve">, </w:t>
       </w:r>
-      <w:proofErr w:type="spellStart"/>
       <w:r>
         <w:rPr>
           <w:rFonts w:ascii="Consolas" w:eastAsia="Times New Roman" w:hAnsi="Consolas" w:cs="Times New Roman"/>
@@ -6738,7 +6613,6 @@
         </w:rPr>
         <w:t>new_blank_j</w:t>
       </w:r>
-      <w:proofErr w:type="spellEnd"/>
       <w:r>
         <w:rPr>
           <w:rFonts w:ascii="Consolas" w:eastAsia="Times New Roman" w:hAnsi="Consolas" w:cs="Times New Roman"/>
@@ -6769,7 +6643,6 @@
         </w:rPr>
         <w:t xml:space="preserve"> </w:t>
       </w:r>
-      <w:proofErr w:type="spellStart"/>
       <w:r>
         <w:rPr>
           <w:rFonts w:ascii="Consolas" w:eastAsia="Times New Roman" w:hAnsi="Consolas" w:cs="Times New Roman"/>
@@ -6780,7 +6653,6 @@
         </w:rPr>
         <w:t>find_blank</w:t>
       </w:r>
-      <w:proofErr w:type="spellEnd"/>
       <w:r>
         <w:rPr>
           <w:rFonts w:ascii="Consolas" w:eastAsia="Times New Roman" w:hAnsi="Consolas" w:cs="Times New Roman"/>
@@ -6791,7 +6663,6 @@
         </w:rPr>
         <w:t>(</w:t>
       </w:r>
-      <w:proofErr w:type="spellStart"/>
       <w:r>
         <w:rPr>
           <w:rFonts w:ascii="Consolas" w:eastAsia="Times New Roman" w:hAnsi="Consolas" w:cs="Times New Roman"/>
@@ -6802,7 +6673,6 @@
         </w:rPr>
         <w:t>neighbor</w:t>
       </w:r>
-      <w:proofErr w:type="spellEnd"/>
       <w:r>
         <w:rPr>
           <w:rFonts w:ascii="Consolas" w:eastAsia="Times New Roman" w:hAnsi="Consolas" w:cs="Times New Roman"/>
@@ -6856,7 +6726,6 @@
         </w:rPr>
         <w:t xml:space="preserve"> </w:t>
       </w:r>
-      <w:proofErr w:type="spellStart"/>
       <w:r>
         <w:rPr>
           <w:rFonts w:ascii="Consolas" w:eastAsia="Times New Roman" w:hAnsi="Consolas" w:cs="Times New Roman"/>
@@ -6867,7 +6736,6 @@
         </w:rPr>
         <w:t>new_blank_i</w:t>
       </w:r>
-      <w:proofErr w:type="spellEnd"/>
       <w:r>
         <w:rPr>
           <w:rFonts w:ascii="Consolas" w:eastAsia="Times New Roman" w:hAnsi="Consolas" w:cs="Times New Roman"/>
@@ -6898,7 +6766,6 @@
         </w:rPr>
         <w:t xml:space="preserve"> </w:t>
       </w:r>
-      <w:proofErr w:type="spellStart"/>
       <w:r>
         <w:rPr>
           <w:rFonts w:ascii="Consolas" w:eastAsia="Times New Roman" w:hAnsi="Consolas" w:cs="Times New Roman"/>
@@ -6909,7 +6776,6 @@
         </w:rPr>
         <w:t>blank_i</w:t>
       </w:r>
-      <w:proofErr w:type="spellEnd"/>
       <w:r>
         <w:rPr>
           <w:rFonts w:ascii="Consolas" w:eastAsia="Times New Roman" w:hAnsi="Consolas" w:cs="Times New Roman"/>
@@ -7016,7 +6882,6 @@
         </w:rPr>
         <w:t xml:space="preserve">                </w:t>
       </w:r>
-      <w:proofErr w:type="spellStart"/>
       <w:r>
         <w:rPr>
           <w:rFonts w:ascii="Consolas" w:eastAsia="Times New Roman" w:hAnsi="Consolas" w:cs="Times New Roman"/>
@@ -7027,18 +6892,16 @@
         </w:rPr>
         <w:t>elif</w:t>
       </w:r>
-      <w:proofErr w:type="spellEnd"/>
-      <w:r>
-        <w:rPr>
-          <w:rFonts w:ascii="Consolas" w:eastAsia="Times New Roman" w:hAnsi="Consolas" w:cs="Times New Roman"/>
-          <w:color w:val="CCCCCC"/>
-          <w:sz w:val="21"/>
-          <w:szCs w:val="21"/>
-          <w:lang w:val="en-IN" w:eastAsia="en-IN"/>
-        </w:rPr>
-        <w:t xml:space="preserve"> </w:t>
-      </w:r>
-      <w:proofErr w:type="spellStart"/>
+      <w:r>
+        <w:rPr>
+          <w:rFonts w:ascii="Consolas" w:eastAsia="Times New Roman" w:hAnsi="Consolas" w:cs="Times New Roman"/>
+          <w:color w:val="CCCCCC"/>
+          <w:sz w:val="21"/>
+          <w:szCs w:val="21"/>
+          <w:lang w:val="en-IN" w:eastAsia="en-IN"/>
+        </w:rPr>
+        <w:t xml:space="preserve"> </w:t>
+      </w:r>
       <w:r>
         <w:rPr>
           <w:rFonts w:ascii="Consolas" w:eastAsia="Times New Roman" w:hAnsi="Consolas" w:cs="Times New Roman"/>
@@ -7049,7 +6912,6 @@
         </w:rPr>
         <w:t>new_blank_i</w:t>
       </w:r>
-      <w:proofErr w:type="spellEnd"/>
       <w:r>
         <w:rPr>
           <w:rFonts w:ascii="Consolas" w:eastAsia="Times New Roman" w:hAnsi="Consolas" w:cs="Times New Roman"/>
@@ -7080,7 +6942,6 @@
         </w:rPr>
         <w:t xml:space="preserve"> </w:t>
       </w:r>
-      <w:proofErr w:type="spellStart"/>
       <w:r>
         <w:rPr>
           <w:rFonts w:ascii="Consolas" w:eastAsia="Times New Roman" w:hAnsi="Consolas" w:cs="Times New Roman"/>
@@ -7091,7 +6952,6 @@
         </w:rPr>
         <w:t>blank_i</w:t>
       </w:r>
-      <w:proofErr w:type="spellEnd"/>
       <w:r>
         <w:rPr>
           <w:rFonts w:ascii="Consolas" w:eastAsia="Times New Roman" w:hAnsi="Consolas" w:cs="Times New Roman"/>
@@ -7198,7 +7058,6 @@
         </w:rPr>
         <w:t xml:space="preserve">                </w:t>
       </w:r>
-      <w:proofErr w:type="spellStart"/>
       <w:r>
         <w:rPr>
           <w:rFonts w:ascii="Consolas" w:eastAsia="Times New Roman" w:hAnsi="Consolas" w:cs="Times New Roman"/>
@@ -7209,18 +7068,16 @@
         </w:rPr>
         <w:t>elif</w:t>
       </w:r>
-      <w:proofErr w:type="spellEnd"/>
-      <w:r>
-        <w:rPr>
-          <w:rFonts w:ascii="Consolas" w:eastAsia="Times New Roman" w:hAnsi="Consolas" w:cs="Times New Roman"/>
-          <w:color w:val="CCCCCC"/>
-          <w:sz w:val="21"/>
-          <w:szCs w:val="21"/>
-          <w:lang w:val="en-IN" w:eastAsia="en-IN"/>
-        </w:rPr>
-        <w:t xml:space="preserve"> </w:t>
-      </w:r>
-      <w:proofErr w:type="spellStart"/>
+      <w:r>
+        <w:rPr>
+          <w:rFonts w:ascii="Consolas" w:eastAsia="Times New Roman" w:hAnsi="Consolas" w:cs="Times New Roman"/>
+          <w:color w:val="CCCCCC"/>
+          <w:sz w:val="21"/>
+          <w:szCs w:val="21"/>
+          <w:lang w:val="en-IN" w:eastAsia="en-IN"/>
+        </w:rPr>
+        <w:t xml:space="preserve"> </w:t>
+      </w:r>
       <w:r>
         <w:rPr>
           <w:rFonts w:ascii="Consolas" w:eastAsia="Times New Roman" w:hAnsi="Consolas" w:cs="Times New Roman"/>
@@ -7231,7 +7088,6 @@
         </w:rPr>
         <w:t>new_blank_j</w:t>
       </w:r>
-      <w:proofErr w:type="spellEnd"/>
       <w:r>
         <w:rPr>
           <w:rFonts w:ascii="Consolas" w:eastAsia="Times New Roman" w:hAnsi="Consolas" w:cs="Times New Roman"/>
@@ -7262,7 +7118,6 @@
         </w:rPr>
         <w:t xml:space="preserve"> </w:t>
       </w:r>
-      <w:proofErr w:type="spellStart"/>
       <w:r>
         <w:rPr>
           <w:rFonts w:ascii="Consolas" w:eastAsia="Times New Roman" w:hAnsi="Consolas" w:cs="Times New Roman"/>
@@ -7273,7 +7128,6 @@
         </w:rPr>
         <w:t>blank_j</w:t>
       </w:r>
-      <w:proofErr w:type="spellEnd"/>
       <w:r>
         <w:rPr>
           <w:rFonts w:ascii="Consolas" w:eastAsia="Times New Roman" w:hAnsi="Consolas" w:cs="Times New Roman"/>
@@ -7496,8 +7350,6 @@
         </w:rPr>
         <w:t xml:space="preserve">                </w:t>
       </w:r>
-      <w:proofErr w:type="spellStart"/>
-      <w:proofErr w:type="gramStart"/>
       <w:r>
         <w:rPr>
           <w:rFonts w:ascii="Consolas" w:eastAsia="Times New Roman" w:hAnsi="Consolas" w:cs="Times New Roman"/>
@@ -7528,8 +7380,6 @@
         </w:rPr>
         <w:t>append</w:t>
       </w:r>
-      <w:proofErr w:type="spellEnd"/>
-      <w:proofErr w:type="gramEnd"/>
       <w:r>
         <w:rPr>
           <w:rFonts w:ascii="Consolas" w:eastAsia="Times New Roman" w:hAnsi="Consolas" w:cs="Times New Roman"/>
@@ -7540,7 +7390,6 @@
         </w:rPr>
         <w:t>((</w:t>
       </w:r>
-      <w:proofErr w:type="spellStart"/>
       <w:r>
         <w:rPr>
           <w:rFonts w:ascii="Consolas" w:eastAsia="Times New Roman" w:hAnsi="Consolas" w:cs="Times New Roman"/>
@@ -7551,7 +7400,6 @@
         </w:rPr>
         <w:t>neighbor</w:t>
       </w:r>
-      <w:proofErr w:type="spellEnd"/>
       <w:r>
         <w:rPr>
           <w:rFonts w:ascii="Consolas" w:eastAsia="Times New Roman" w:hAnsi="Consolas" w:cs="Times New Roman"/>
@@ -8050,7 +7898,6 @@
         </w:rPr>
         <w:t xml:space="preserve"> </w:t>
       </w:r>
-      <w:proofErr w:type="spellStart"/>
       <w:r>
         <w:rPr>
           <w:rFonts w:ascii="Consolas" w:eastAsia="Times New Roman" w:hAnsi="Consolas" w:cs="Times New Roman"/>
@@ -8061,7 +7908,6 @@
         </w:rPr>
         <w:t>bfs_solve</w:t>
       </w:r>
-      <w:proofErr w:type="spellEnd"/>
       <w:r>
         <w:rPr>
           <w:rFonts w:ascii="Consolas" w:eastAsia="Times New Roman" w:hAnsi="Consolas" w:cs="Times New Roman"/>
@@ -8221,7 +8067,6 @@
         </w:rPr>
         <w:t xml:space="preserve">    </w:t>
       </w:r>
-      <w:proofErr w:type="gramStart"/>
       <w:r>
         <w:rPr>
           <w:rFonts w:ascii="Consolas" w:eastAsia="Times New Roman" w:hAnsi="Consolas" w:cs="Times New Roman"/>
@@ -8242,7 +8087,6 @@
         </w:rPr>
         <w:t>(</w:t>
       </w:r>
-      <w:proofErr w:type="gramEnd"/>
       <w:r>
         <w:rPr>
           <w:rFonts w:ascii="Consolas" w:eastAsia="Times New Roman" w:hAnsi="Consolas" w:cs="Times New Roman"/>
@@ -8343,6 +8187,7 @@
       <w:r>
         <w:rPr>
           <w:b/>
+          <w:noProof/>
           <w:sz w:val="48"/>
           <w:szCs w:val="40"/>
         </w:rPr>
